--- a/docs/OODP_DesignReport.docx
+++ b/docs/OODP_DesignReport.docx
@@ -70,16 +70,7 @@
         <w:t xml:space="preserve"> </w:t>
       </w:r>
       <w:r>
-        <w:t>f</w:t>
-      </w:r>
-      <w:r>
-        <w:t>or example if there is a need to add a use case to clear all drinks from the store for maintainer</w:t>
-      </w:r>
-      <w:r>
-        <w:t>,</w:t>
-      </w:r>
-      <w:r>
-        <w:t xml:space="preserve"> </w:t>
+        <w:t xml:space="preserve">for example if there is a need to add a use case to clear all drinks from the store for maintainer, </w:t>
       </w:r>
       <w:r>
         <w:t xml:space="preserve">the </w:t>
@@ -88,10 +79,7 @@
         <w:t>MachineryController</w:t>
       </w:r>
       <w:r>
-        <w:t xml:space="preserve"> and </w:t>
-      </w:r>
-      <w:r>
-        <w:t>DispenseController</w:t>
+        <w:t xml:space="preserve"> and DispenseController</w:t>
       </w:r>
       <w:r>
         <w:t xml:space="preserve"> may need to be call</w:t>
@@ -443,11 +431,20 @@
     </w:p>
     <w:p/>
     <w:p/>
+    <w:p/>
+    <w:p/>
+    <w:p/>
+    <w:p>
+      <w:bookmarkStart w:id="0" w:name="_GoBack"/>
+      <w:bookmarkEnd w:id="0"/>
+    </w:p>
+    <w:p/>
     <w:p>
       <w:pPr>
         <w:pStyle w:val="Heading2"/>
       </w:pPr>
       <w:r>
+        <w:lastRenderedPageBreak/>
         <w:t>Collaborations among the participants (specific to your application objects)</w:t>
       </w:r>
     </w:p>
@@ -460,7 +457,6 @@
         <w:pStyle w:val="Heading2"/>
       </w:pPr>
       <w:r>
-        <w:lastRenderedPageBreak/>
         <w:t>Implementation decision that you have taken</w:t>
       </w:r>
     </w:p>
@@ -487,118 +483,668 @@
         <w:pStyle w:val="ListParagraph"/>
       </w:pPr>
       <w:r>
+        <w:t xml:space="preserve">A hashmap is used to store the mapping </w:t>
+      </w:r>
+      <w:r>
+        <w:t>between subjects to observer</w:t>
+      </w:r>
+      <w:r>
+        <w:t>.</w:t>
+      </w:r>
+    </w:p>
+    <w:p>
+      <w:pPr>
+        <w:pStyle w:val="ListParagraph"/>
+      </w:pPr>
+      <w:r>
+        <w:t>Each</w:t>
+      </w:r>
+      <w:r>
+        <w:t xml:space="preserve"> </w:t>
+      </w:r>
+      <w:r>
+        <w:t>subject</w:t>
+      </w:r>
+      <w:r>
+        <w:t xml:space="preserve"> object has a list </w:t>
+      </w:r>
+      <w:r>
+        <w:t xml:space="preserve">of </w:t>
+      </w:r>
+      <w:r>
+        <w:t xml:space="preserve">observer </w:t>
+      </w:r>
+      <w:r>
+        <w:t>reference. We consider it</w:t>
+      </w:r>
+      <w:r>
+        <w:t xml:space="preserve"> </w:t>
+      </w:r>
+      <w:r>
+        <w:t xml:space="preserve">is fine because </w:t>
+      </w:r>
+      <w:r>
+        <w:t xml:space="preserve">there is not </w:t>
+      </w:r>
+      <w:r>
+        <w:t xml:space="preserve">a lot of </w:t>
+      </w:r>
+      <w:r>
+        <w:t xml:space="preserve">subjects and observers that would </w:t>
+      </w:r>
+      <w:r>
+        <w:t>incur storage overhead.</w:t>
+      </w:r>
+    </w:p>
+    <w:p>
+      <w:pPr>
+        <w:pStyle w:val="ListParagraph"/>
+      </w:pPr>
+    </w:p>
+    <w:p>
+      <w:pPr>
+        <w:pStyle w:val="ListParagraph"/>
+        <w:numPr>
+          <w:ilvl w:val="0"/>
+          <w:numId w:val="2"/>
+        </w:numPr>
+      </w:pPr>
+      <w:r>
+        <w:t>Observing more than one subject</w:t>
+      </w:r>
+    </w:p>
+    <w:p>
+      <w:pPr>
+        <w:pStyle w:val="ListParagraph"/>
+      </w:pPr>
+      <w:r>
+        <w:t xml:space="preserve">In this case, </w:t>
+      </w:r>
+      <w:r>
+        <w:t>the M</w:t>
+      </w:r>
+      <w:r>
+        <w:t>achinery</w:t>
+      </w:r>
+      <w:r>
+        <w:t xml:space="preserve"> Controller</w:t>
+      </w:r>
+      <w:r>
+        <w:t xml:space="preserve"> </w:t>
+      </w:r>
+      <w:r>
+        <w:t xml:space="preserve">needs to </w:t>
+      </w:r>
+      <w:r>
+        <w:t xml:space="preserve">observer </w:t>
+      </w:r>
+      <w:r>
+        <w:t xml:space="preserve">all </w:t>
+      </w:r>
+      <w:r>
+        <w:t>StoreItems</w:t>
+      </w:r>
+      <w:r>
+        <w:t xml:space="preserve"> of Coin and Drink.</w:t>
+      </w:r>
+      <w:r>
+        <w:t xml:space="preserve"> </w:t>
+      </w:r>
+      <w:r>
+        <w:t xml:space="preserve">It </w:t>
+      </w:r>
+      <w:r>
+        <w:t xml:space="preserve">may not be so </w:t>
+      </w:r>
+      <w:r>
+        <w:t xml:space="preserve">efficient that </w:t>
+      </w:r>
+      <w:r>
+        <w:t xml:space="preserve">once </w:t>
+      </w:r>
+      <w:r>
+        <w:t xml:space="preserve">a state of one item changed, </w:t>
+      </w:r>
+      <w:r>
+        <w:t xml:space="preserve">all </w:t>
+      </w:r>
+      <w:r>
+        <w:t xml:space="preserve">items </w:t>
+      </w:r>
+      <w:r>
+        <w:t xml:space="preserve">must </w:t>
+      </w:r>
+      <w:r>
+        <w:t>be updated.</w:t>
+      </w:r>
+      <w:r>
+        <w:t xml:space="preserve"> </w:t>
+      </w:r>
+      <w:r>
+        <w:t>Thus</w:t>
+      </w:r>
+      <w:r>
+        <w:t xml:space="preserve"> </w:t>
+      </w:r>
+      <w:r>
+        <w:t xml:space="preserve">we choose </w:t>
+      </w:r>
+      <w:r>
+        <w:t xml:space="preserve">to </w:t>
+      </w:r>
+      <w:r>
+        <w:t xml:space="preserve">override </w:t>
+      </w:r>
+      <w:r>
+        <w:t>the notifyObservers</w:t>
+      </w:r>
+      <w:r>
+        <w:t xml:space="preserve"> method </w:t>
+      </w:r>
+      <w:r>
+        <w:t xml:space="preserve">of </w:t>
+      </w:r>
+      <w:r>
+        <w:t xml:space="preserve">both </w:t>
+      </w:r>
+      <w:r>
+        <w:t xml:space="preserve">CashStoreItem and </w:t>
+      </w:r>
+      <w:r>
+        <w:t xml:space="preserve">DrinksStoreItem to </w:t>
+      </w:r>
+      <w:r>
+        <w:t>pass a parameter to specify which type of Item is changed, only objects that are interesting in this type will be updated.</w:t>
+      </w:r>
+      <w:r>
+        <w:t xml:space="preserve"> </w:t>
+      </w:r>
+    </w:p>
+    <w:p>
+      <w:pPr>
+        <w:pStyle w:val="ListParagraph"/>
+      </w:pPr>
+      <w:r>
+        <w:t xml:space="preserve">But to improve </w:t>
+      </w:r>
+      <w:r>
+        <w:t xml:space="preserve">performance </w:t>
+      </w:r>
+      <w:r>
+        <w:t xml:space="preserve">furthermore, </w:t>
+      </w:r>
+      <w:r>
+        <w:t>the Machinery Controller</w:t>
+      </w:r>
+      <w:r>
+        <w:t xml:space="preserve"> has to figure which particular item is changed and to update the related object, will make the codes more complicate.</w:t>
+      </w:r>
+    </w:p>
+    <w:p>
+      <w:pPr>
+        <w:pStyle w:val="ListParagraph"/>
+      </w:pPr>
+    </w:p>
+    <w:p>
+      <w:pPr>
+        <w:pStyle w:val="ListParagraph"/>
+        <w:numPr>
+          <w:ilvl w:val="0"/>
+          <w:numId w:val="2"/>
+        </w:numPr>
+      </w:pPr>
+      <w:r>
+        <w:t>Who triggers the update</w:t>
+      </w:r>
+    </w:p>
+    <w:p>
+      <w:pPr>
+        <w:pStyle w:val="ListParagraph"/>
+      </w:pPr>
+      <w:r>
+        <w:t xml:space="preserve">Making the subject to </w:t>
+      </w:r>
+      <w:r>
+        <w:t>be responsible for calling the N</w:t>
+      </w:r>
+      <w:r>
+        <w:t xml:space="preserve">otify is more preferable. </w:t>
+      </w:r>
+      <w:r>
+        <w:t xml:space="preserve">Even </w:t>
+      </w:r>
+      <w:r>
+        <w:t xml:space="preserve">though </w:t>
+      </w:r>
+      <w:r>
+        <w:t xml:space="preserve">this approach may </w:t>
+      </w:r>
+      <w:r>
+        <w:t xml:space="preserve">lower the performance by </w:t>
+      </w:r>
+      <w:r>
+        <w:t>consecutive updates</w:t>
+      </w:r>
+      <w:r>
+        <w:t xml:space="preserve">, </w:t>
+      </w:r>
+      <w:r>
+        <w:t xml:space="preserve">the end result is </w:t>
+      </w:r>
+      <w:r>
+        <w:t xml:space="preserve">consistent. And the benefit is </w:t>
+      </w:r>
+      <w:r>
+        <w:t xml:space="preserve">we can avoid the bug caused from </w:t>
+      </w:r>
+      <w:r>
+        <w:t xml:space="preserve">client </w:t>
+      </w:r>
+      <w:r>
+        <w:t>forget to call Notify.</w:t>
+      </w:r>
+    </w:p>
+    <w:p>
+      <w:pPr>
+        <w:pStyle w:val="ListParagraph"/>
+      </w:pPr>
+    </w:p>
+    <w:p>
+      <w:pPr>
+        <w:pStyle w:val="ListParagraph"/>
+        <w:numPr>
+          <w:ilvl w:val="0"/>
+          <w:numId w:val="2"/>
+        </w:numPr>
+      </w:pPr>
+      <w:r>
+        <w:t>Dangling references to deleted subjects</w:t>
+      </w:r>
+    </w:p>
+    <w:p>
+      <w:pPr>
+        <w:pStyle w:val="ListParagraph"/>
+      </w:pPr>
+      <w:r>
+        <w:t xml:space="preserve">Since </w:t>
+      </w:r>
+      <w:r>
+        <w:t>the observer references are stored as subject’s attribute</w:t>
+      </w:r>
+      <w:r>
+        <w:t xml:space="preserve">, </w:t>
+      </w:r>
+      <w:r>
+        <w:t xml:space="preserve">when </w:t>
+      </w:r>
+      <w:r>
+        <w:t xml:space="preserve">a subject is deleted, its attribute </w:t>
+      </w:r>
+      <w:r>
+        <w:t>will be deleted as well.</w:t>
+      </w:r>
+    </w:p>
+    <w:p>
+      <w:pPr>
+        <w:pStyle w:val="ListParagraph"/>
+      </w:pPr>
+    </w:p>
+    <w:p>
+      <w:pPr>
+        <w:pStyle w:val="ListParagraph"/>
+        <w:numPr>
+          <w:ilvl w:val="0"/>
+          <w:numId w:val="2"/>
+        </w:numPr>
+      </w:pPr>
+      <w:r>
+        <w:t>Making sure subject state is self-consistent before notification</w:t>
+      </w:r>
+    </w:p>
+    <w:p>
+      <w:pPr>
+        <w:pStyle w:val="ListParagraph"/>
+      </w:pPr>
+      <w:r>
+        <w:t xml:space="preserve">Subject inherit the Java Lib class </w:t>
+      </w:r>
+      <w:r>
+        <w:t>Observable</w:t>
+      </w:r>
+      <w:r>
+        <w:t xml:space="preserve">, and </w:t>
+      </w:r>
+      <w:r>
+        <w:t xml:space="preserve">Notify </w:t>
+      </w:r>
+      <w:r>
+        <w:t xml:space="preserve">is the last operation </w:t>
+      </w:r>
+      <w:r>
+        <w:t>in</w:t>
+      </w:r>
+      <w:r>
+        <w:t xml:space="preserve"> method</w:t>
+      </w:r>
+      <w:r>
+        <w:t>s</w:t>
+      </w:r>
+      <w:r>
+        <w:t xml:space="preserve"> </w:t>
+      </w:r>
+      <w:r>
+        <w:t xml:space="preserve">which change </w:t>
+      </w:r>
+      <w:r>
+        <w:t>its state.</w:t>
+      </w:r>
+      <w:r>
+        <w:t xml:space="preserve"> </w:t>
+      </w:r>
+    </w:p>
+    <w:p>
+      <w:pPr>
+        <w:pStyle w:val="ListParagraph"/>
+      </w:pPr>
+    </w:p>
+    <w:p>
+      <w:pPr>
+        <w:pStyle w:val="ListParagraph"/>
+        <w:numPr>
+          <w:ilvl w:val="0"/>
+          <w:numId w:val="2"/>
+        </w:numPr>
+      </w:pPr>
+      <w:r>
+        <w:t>Avoiding observer-specific update protocols</w:t>
+      </w:r>
+    </w:p>
+    <w:p>
+      <w:pPr>
+        <w:pStyle w:val="ListParagraph"/>
+      </w:pPr>
+      <w:r>
+        <w:t xml:space="preserve">In this case, </w:t>
+      </w:r>
+      <w:r>
+        <w:t xml:space="preserve">by inheriting </w:t>
+      </w:r>
+      <w:r>
+        <w:t xml:space="preserve">Java Lib class </w:t>
+      </w:r>
+      <w:r>
+        <w:t>Observable</w:t>
+      </w:r>
+      <w:r>
+        <w:t xml:space="preserve">, </w:t>
+      </w:r>
+      <w:r>
+        <w:t>the subject’s reference</w:t>
+      </w:r>
+      <w:r>
+        <w:t xml:space="preserve"> </w:t>
+      </w:r>
+      <w:r>
+        <w:t xml:space="preserve">is passed to observer regardless of </w:t>
+      </w:r>
+      <w:r>
+        <w:t>it is needed or not for simplicity</w:t>
+      </w:r>
+      <w:r>
+        <w:t>.</w:t>
+      </w:r>
+      <w:r>
+        <w:t xml:space="preserve"> </w:t>
+      </w:r>
+      <w:r>
+        <w:t xml:space="preserve">So that </w:t>
+      </w:r>
+      <w:r>
+        <w:t xml:space="preserve">the observer can decide </w:t>
+      </w:r>
+      <w:r>
+        <w:t xml:space="preserve">whether to use </w:t>
+      </w:r>
+      <w:r>
+        <w:t>it or not</w:t>
+      </w:r>
+      <w:r>
+        <w:t>.</w:t>
+      </w:r>
+    </w:p>
+    <w:p>
+      <w:pPr>
+        <w:pStyle w:val="ListParagraph"/>
+      </w:pPr>
+    </w:p>
+    <w:p>
+      <w:pPr>
+        <w:pStyle w:val="ListParagraph"/>
+        <w:numPr>
+          <w:ilvl w:val="0"/>
+          <w:numId w:val="2"/>
+        </w:numPr>
+      </w:pPr>
+      <w:r>
+        <w:t>Specifying modifications of interest explicitly</w:t>
+      </w:r>
+    </w:p>
+    <w:p>
+      <w:pPr>
+        <w:pStyle w:val="ListParagraph"/>
+      </w:pPr>
+      <w:r>
+        <w:t xml:space="preserve">As </w:t>
+      </w:r>
+      <w:r>
+        <w:t xml:space="preserve">mentioned in </w:t>
+      </w:r>
+      <w:r>
+        <w:t>2. , an</w:t>
+      </w:r>
+      <w:r>
+        <w:t>other</w:t>
+      </w:r>
+      <w:r>
+        <w:t xml:space="preserve"> parameter </w:t>
+      </w:r>
+      <w:r>
+        <w:t xml:space="preserve">of </w:t>
+      </w:r>
+      <w:r>
+        <w:t xml:space="preserve">notifyObserver method </w:t>
+      </w:r>
+      <w:r>
+        <w:t xml:space="preserve">is used to distinguish </w:t>
+      </w:r>
+      <w:r>
+        <w:t xml:space="preserve">the type of </w:t>
+      </w:r>
+      <w:r>
+        <w:t>changed item</w:t>
+      </w:r>
+      <w:r>
+        <w:t xml:space="preserve">. </w:t>
+      </w:r>
+    </w:p>
+    <w:p>
+      <w:pPr>
+        <w:pStyle w:val="ListParagraph"/>
+      </w:pPr>
+    </w:p>
+    <w:p>
+      <w:pPr>
+        <w:pStyle w:val="ListParagraph"/>
+        <w:numPr>
+          <w:ilvl w:val="0"/>
+          <w:numId w:val="2"/>
+        </w:numPr>
+      </w:pPr>
+      <w:r>
+        <w:t>Encapsulating complex update semantics</w:t>
+      </w:r>
+    </w:p>
+    <w:p>
+      <w:pPr>
+        <w:pStyle w:val="ListParagraph"/>
+      </w:pPr>
+      <w:r>
+        <w:t xml:space="preserve">A StoreItemChangeManager class </w:t>
+      </w:r>
+      <w:r>
+        <w:t xml:space="preserve">is introduced </w:t>
+      </w:r>
+      <w:r>
+        <w:t xml:space="preserve">to maintain </w:t>
+      </w:r>
+      <w:r>
+        <w:t>the mapping be</w:t>
+      </w:r>
+      <w:r>
+        <w:t>t</w:t>
+      </w:r>
+      <w:r>
+        <w:t xml:space="preserve">ween </w:t>
+      </w:r>
+      <w:r>
+        <w:t xml:space="preserve">StoreItem and </w:t>
+      </w:r>
+      <w:r>
+        <w:t>its observer</w:t>
+      </w:r>
+      <w:r>
+        <w:t xml:space="preserve">. </w:t>
+      </w:r>
+      <w:r>
         <w:t>It</w:t>
       </w:r>
       <w:r>
-        <w:t xml:space="preserve"> </w:t>
-      </w:r>
-      <w:r>
-        <w:t>is a</w:t>
-      </w:r>
-      <w:r>
-        <w:t xml:space="preserve"> valid issue in </w:t>
-      </w:r>
-      <w:r>
-        <w:t xml:space="preserve">this case </w:t>
-      </w:r>
-      <w:r>
-        <w:t xml:space="preserve">since </w:t>
-      </w:r>
-      <w:r>
-        <w:t xml:space="preserve">there are </w:t>
-      </w:r>
-      <w:r>
-        <w:t xml:space="preserve">two type of subjects with 11 instances in total, comparing with </w:t>
-      </w:r>
-      <w:r>
-        <w:t xml:space="preserve">only </w:t>
-      </w:r>
-      <w:r>
-        <w:t>2 or 3 observers.</w:t>
-      </w:r>
-      <w:r>
-        <w:t xml:space="preserve"> </w:t>
-      </w:r>
-      <w:r>
-        <w:t>Let e</w:t>
-      </w:r>
-      <w:r>
-        <w:t xml:space="preserve">very </w:t>
-      </w:r>
-      <w:r>
-        <w:t>o</w:t>
-      </w:r>
-      <w:r>
-        <w:t xml:space="preserve">bject </w:t>
-      </w:r>
-      <w:r>
-        <w:t>of Coin</w:t>
-      </w:r>
-      <w:r>
-        <w:t xml:space="preserve"> </w:t>
-      </w:r>
-      <w:r>
-        <w:t xml:space="preserve">to maintain </w:t>
-      </w:r>
-      <w:r>
-        <w:t>an Observer list</w:t>
-      </w:r>
-      <w:r>
-        <w:t xml:space="preserve"> which </w:t>
-      </w:r>
-      <w:r>
-        <w:t xml:space="preserve">contains </w:t>
-      </w:r>
-      <w:r>
-        <w:t xml:space="preserve">the same </w:t>
-      </w:r>
-      <w:r>
-        <w:t xml:space="preserve">contents. </w:t>
-      </w:r>
-      <w:r>
-        <w:t xml:space="preserve">Same as </w:t>
-      </w:r>
-      <w:r>
-        <w:t>Drinks</w:t>
-      </w:r>
-      <w:r>
-        <w:t xml:space="preserve">. </w:t>
-      </w:r>
-      <w:r>
-        <w:t>On the other hand</w:t>
+        <w:t xml:space="preserve"> is a mediator </w:t>
+      </w:r>
+      <w:r>
+        <w:t xml:space="preserve">will be responsible </w:t>
+      </w:r>
+      <w:r>
+        <w:t xml:space="preserve">for </w:t>
+      </w:r>
+      <w:r>
+        <w:t xml:space="preserve">trigger observer to update when </w:t>
+      </w:r>
+      <w:r>
+        <w:t xml:space="preserve">receive </w:t>
+      </w:r>
+      <w:r>
+        <w:t xml:space="preserve">notify from </w:t>
+      </w:r>
+      <w:r>
+        <w:t>subject.</w:t>
+      </w:r>
+      <w:r>
+        <w:t xml:space="preserve"> </w:t>
+      </w:r>
+      <w:r>
+        <w:t xml:space="preserve">It implements the Singleton </w:t>
+      </w:r>
+      <w:r>
+        <w:t xml:space="preserve">to </w:t>
+      </w:r>
+      <w:r>
+        <w:t xml:space="preserve">assure </w:t>
+      </w:r>
+      <w:r>
+        <w:t>unique and provide global</w:t>
+      </w:r>
+      <w:r>
+        <w:t>ly</w:t>
+      </w:r>
+      <w:r>
+        <w:t xml:space="preserve"> access</w:t>
+      </w:r>
+      <w:r>
+        <w:t>.</w:t>
+      </w:r>
+    </w:p>
+    <w:p>
+      <w:pPr>
+        <w:pStyle w:val="ListParagraph"/>
+      </w:pPr>
+    </w:p>
+    <w:p>
+      <w:pPr>
+        <w:pStyle w:val="ListParagraph"/>
+        <w:numPr>
+          <w:ilvl w:val="0"/>
+          <w:numId w:val="2"/>
+        </w:numPr>
+      </w:pPr>
+      <w:r>
+        <w:t>Combining the subject and Observer classes</w:t>
+      </w:r>
+    </w:p>
+    <w:p>
+      <w:pPr>
+        <w:pStyle w:val="ListParagraph"/>
+      </w:pPr>
+      <w:r>
+        <w:t>Not suitable.</w:t>
+      </w:r>
+      <w:r>
+        <w:t xml:space="preserve"> </w:t>
+      </w:r>
+      <w:r>
+        <w:t xml:space="preserve">In this case there is no </w:t>
+      </w:r>
+      <w:r>
+        <w:t>multiple inheritance</w:t>
       </w:r>
       <w:r>
         <w:t xml:space="preserve">, </w:t>
       </w:r>
       <w:r>
-        <w:t>instead</w:t>
-      </w:r>
-      <w:r>
-        <w:t xml:space="preserve"> </w:t>
-      </w:r>
-      <w:r>
-        <w:t>of maintain</w:t>
-      </w:r>
-      <w:r>
-        <w:t xml:space="preserve"> </w:t>
-      </w:r>
-      <w:r>
-        <w:t xml:space="preserve">the </w:t>
-      </w:r>
-      <w:r>
-        <w:t>subject-</w:t>
-      </w:r>
-      <w:r>
-        <w:t>observer</w:t>
-      </w:r>
-      <w:r>
-        <w:t xml:space="preserve"> mapping </w:t>
-      </w:r>
-      <w:r>
-        <w:t>in a hash map</w:t>
-      </w:r>
-      <w:bookmarkStart w:id="0" w:name="_GoBack"/>
-      <w:bookmarkEnd w:id="0"/>
+        <w:t>make</w:t>
+      </w:r>
+      <w:r>
+        <w:t xml:space="preserve"> abstract</w:t>
+      </w:r>
+      <w:r>
+        <w:t xml:space="preserve"> </w:t>
+      </w:r>
+      <w:r>
+        <w:t>subject and observer</w:t>
+      </w:r>
+      <w:r>
+        <w:t xml:space="preserve"> </w:t>
+      </w:r>
+      <w:r>
+        <w:t xml:space="preserve">combined </w:t>
+      </w:r>
+      <w:r>
+        <w:t xml:space="preserve">will </w:t>
+      </w:r>
+      <w:r>
+        <w:t xml:space="preserve">expose </w:t>
+      </w:r>
+      <w:r>
+        <w:t>method</w:t>
+      </w:r>
+      <w:r>
+        <w:t>s</w:t>
+      </w:r>
+      <w:r>
+        <w:t xml:space="preserve"> to </w:t>
+      </w:r>
+      <w:r>
+        <w:t xml:space="preserve">both </w:t>
+      </w:r>
+      <w:r>
+        <w:t>ConcreteS</w:t>
+      </w:r>
+      <w:r>
+        <w:t xml:space="preserve">ubject </w:t>
+      </w:r>
+      <w:r>
+        <w:t>and ConcreteObserver which is unnecessary and confusing.</w:t>
+      </w:r>
     </w:p>
     <w:sectPr>
       <w:pgSz w:w="12240" w:h="15840"/>

--- a/docs/OODP_DesignReport.docx
+++ b/docs/OODP_DesignReport.docx
@@ -25,12 +25,29 @@
       <w:r>
         <w:t xml:space="preserve">There is too much coupling between </w:t>
       </w:r>
-      <w:r>
-        <w:t xml:space="preserve">StoreItem, </w:t>
-      </w:r>
-      <w:r>
-        <w:t>MachineryController, DispenseController</w:t>
-      </w:r>
+      <w:proofErr w:type="spellStart"/>
+      <w:r>
+        <w:t>StoreItem</w:t>
+      </w:r>
+      <w:proofErr w:type="spellEnd"/>
+      <w:r>
+        <w:t xml:space="preserve">, </w:t>
+      </w:r>
+      <w:proofErr w:type="spellStart"/>
+      <w:r>
+        <w:t>MachineryController</w:t>
+      </w:r>
+      <w:proofErr w:type="spellEnd"/>
+      <w:r>
+        <w:t xml:space="preserve">, </w:t>
+      </w:r>
+      <w:proofErr w:type="spellStart"/>
+      <w:proofErr w:type="gramStart"/>
+      <w:r>
+        <w:t>DispenseController</w:t>
+      </w:r>
+      <w:proofErr w:type="spellEnd"/>
+      <w:proofErr w:type="gramEnd"/>
       <w:r>
         <w:t xml:space="preserve"> Objects.</w:t>
       </w:r>
@@ -58,8 +75,13 @@
         <w:t xml:space="preserve">the quantity </w:t>
       </w:r>
       <w:r>
-        <w:t>of StoreItem</w:t>
-      </w:r>
+        <w:t xml:space="preserve">of </w:t>
+      </w:r>
+      <w:proofErr w:type="spellStart"/>
+      <w:r>
+        <w:t>StoreItem</w:t>
+      </w:r>
+      <w:proofErr w:type="spellEnd"/>
       <w:r>
         <w:t xml:space="preserve"> (Coin or Drink)</w:t>
       </w:r>
@@ -75,12 +97,19 @@
       <w:r>
         <w:t xml:space="preserve">the </w:t>
       </w:r>
+      <w:proofErr w:type="spellStart"/>
       <w:r>
         <w:t>MachineryController</w:t>
       </w:r>
-      <w:r>
-        <w:t xml:space="preserve"> and DispenseController</w:t>
-      </w:r>
+      <w:proofErr w:type="spellEnd"/>
+      <w:r>
+        <w:t xml:space="preserve"> and </w:t>
+      </w:r>
+      <w:proofErr w:type="spellStart"/>
+      <w:r>
+        <w:t>DispenseController</w:t>
+      </w:r>
+      <w:proofErr w:type="spellEnd"/>
       <w:r>
         <w:t xml:space="preserve"> may need to be call</w:t>
       </w:r>
@@ -272,8 +301,13 @@
       <w:r>
         <w:t xml:space="preserve"> of </w:t>
       </w:r>
-      <w:r>
-        <w:t>StoreItem’s quantity</w:t>
+      <w:proofErr w:type="spellStart"/>
+      <w:r>
+        <w:t>StoreItem’s</w:t>
+      </w:r>
+      <w:proofErr w:type="spellEnd"/>
+      <w:r>
+        <w:t xml:space="preserve"> quantity</w:t>
       </w:r>
       <w:r>
         <w:t xml:space="preserve"> </w:t>
@@ -332,7 +366,15 @@
         <w:t xml:space="preserve">change </w:t>
       </w:r>
       <w:r>
-        <w:t xml:space="preserve">the StoreItem’s quantity, </w:t>
+        <w:t xml:space="preserve">the </w:t>
+      </w:r>
+      <w:proofErr w:type="spellStart"/>
+      <w:r>
+        <w:t>StoreItem’s</w:t>
+      </w:r>
+      <w:proofErr w:type="spellEnd"/>
+      <w:r>
+        <w:t xml:space="preserve"> quantity, </w:t>
       </w:r>
       <w:r>
         <w:t>the operation itself do</w:t>
@@ -426,7 +468,63 @@
         <w:pStyle w:val="Heading2"/>
       </w:pPr>
       <w:r>
+        <w:lastRenderedPageBreak/>
         <w:t>Structure of the pattern (you should map the participants to your applications classes/objects)</w:t>
+      </w:r>
+    </w:p>
+    <w:p>
+      <w:r>
+        <w:rPr>
+          <w:noProof/>
+        </w:rPr>
+        <w:drawing>
+          <wp:inline distT="0" distB="0" distL="0" distR="0">
+            <wp:extent cx="5943600" cy="4865745"/>
+            <wp:effectExtent l="0" t="0" r="0" b="0"/>
+            <wp:docPr id="1" name="Picture 1"/>
+            <wp:cNvGraphicFramePr>
+              <a:graphicFrameLocks xmlns:a="http://schemas.openxmlformats.org/drawingml/2006/main" noChangeAspect="1"/>
+            </wp:cNvGraphicFramePr>
+            <a:graphic xmlns:a="http://schemas.openxmlformats.org/drawingml/2006/main">
+              <a:graphicData uri="http://schemas.openxmlformats.org/drawingml/2006/picture">
+                <pic:pic xmlns:pic="http://schemas.openxmlformats.org/drawingml/2006/picture">
+                  <pic:nvPicPr>
+                    <pic:cNvPr id="0" name="Picture 1"/>
+                    <pic:cNvPicPr>
+                      <a:picLocks noChangeAspect="1" noChangeArrowheads="1"/>
+                    </pic:cNvPicPr>
+                  </pic:nvPicPr>
+                  <pic:blipFill>
+                    <a:blip r:embed="rId5">
+                      <a:extLst>
+                        <a:ext uri="{28A0092B-C50C-407E-A947-70E740481C1C}">
+                          <a14:useLocalDpi xmlns:a14="http://schemas.microsoft.com/office/drawing/2010/main" val="0"/>
+                        </a:ext>
+                      </a:extLst>
+                    </a:blip>
+                    <a:srcRect/>
+                    <a:stretch>
+                      <a:fillRect/>
+                    </a:stretch>
+                  </pic:blipFill>
+                  <pic:spPr bwMode="auto">
+                    <a:xfrm>
+                      <a:off x="0" y="0"/>
+                      <a:ext cx="5943600" cy="4865745"/>
+                    </a:xfrm>
+                    <a:prstGeom prst="rect">
+                      <a:avLst/>
+                    </a:prstGeom>
+                    <a:noFill/>
+                    <a:ln>
+                      <a:noFill/>
+                    </a:ln>
+                  </pic:spPr>
+                </pic:pic>
+              </a:graphicData>
+            </a:graphic>
+          </wp:inline>
+        </w:drawing>
       </w:r>
     </w:p>
     <w:p/>
@@ -434,29 +532,170 @@
     <w:p/>
     <w:p/>
     <w:p/>
-    <w:p>
+    <w:p/>
+    <w:p>
+      <w:pPr>
+        <w:rPr>
+          <w:rFonts w:asciiTheme="majorHAnsi" w:eastAsiaTheme="majorEastAsia" w:hAnsiTheme="majorHAnsi" w:cstheme="majorBidi"/>
+          <w:color w:val="2E74B5" w:themeColor="accent1" w:themeShade="BF"/>
+          <w:sz w:val="26"/>
+          <w:szCs w:val="26"/>
+        </w:rPr>
+      </w:pPr>
+      <w:r>
+        <w:br w:type="page"/>
+      </w:r>
+    </w:p>
+    <w:p>
+      <w:pPr>
+        <w:pStyle w:val="Heading2"/>
+      </w:pPr>
+      <w:r>
+        <w:lastRenderedPageBreak/>
+        <w:t>Collaborations among the participants (specific to your application objects)</w:t>
+      </w:r>
+    </w:p>
+    <w:p>
+      <w:pPr>
+        <w:pStyle w:val="Heading3"/>
+      </w:pPr>
+      <w:r>
+        <w:t xml:space="preserve">Establish </w:t>
+      </w:r>
+      <w:r>
+        <w:t>Observation</w:t>
+      </w:r>
+    </w:p>
+    <w:p>
+      <w:r>
+        <w:rPr>
+          <w:noProof/>
+        </w:rPr>
+        <w:drawing>
+          <wp:inline distT="0" distB="0" distL="0" distR="0">
+            <wp:extent cx="7544882" cy="4787646"/>
+            <wp:effectExtent l="6985" t="0" r="6350" b="6350"/>
+            <wp:docPr id="2" name="Picture 2"/>
+            <wp:cNvGraphicFramePr>
+              <a:graphicFrameLocks xmlns:a="http://schemas.openxmlformats.org/drawingml/2006/main" noChangeAspect="1"/>
+            </wp:cNvGraphicFramePr>
+            <a:graphic xmlns:a="http://schemas.openxmlformats.org/drawingml/2006/main">
+              <a:graphicData uri="http://schemas.openxmlformats.org/drawingml/2006/picture">
+                <pic:pic xmlns:pic="http://schemas.openxmlformats.org/drawingml/2006/picture">
+                  <pic:nvPicPr>
+                    <pic:cNvPr id="0" name="Picture 2"/>
+                    <pic:cNvPicPr>
+                      <a:picLocks noChangeAspect="1" noChangeArrowheads="1"/>
+                    </pic:cNvPicPr>
+                  </pic:nvPicPr>
+                  <pic:blipFill>
+                    <a:blip r:embed="rId6">
+                      <a:extLst>
+                        <a:ext uri="{28A0092B-C50C-407E-A947-70E740481C1C}">
+                          <a14:useLocalDpi xmlns:a14="http://schemas.microsoft.com/office/drawing/2010/main" val="0"/>
+                        </a:ext>
+                      </a:extLst>
+                    </a:blip>
+                    <a:srcRect/>
+                    <a:stretch>
+                      <a:fillRect/>
+                    </a:stretch>
+                  </pic:blipFill>
+                  <pic:spPr bwMode="auto">
+                    <a:xfrm rot="16200000">
+                      <a:off x="0" y="0"/>
+                      <a:ext cx="7569786" cy="4803449"/>
+                    </a:xfrm>
+                    <a:prstGeom prst="rect">
+                      <a:avLst/>
+                    </a:prstGeom>
+                    <a:noFill/>
+                    <a:ln>
+                      <a:noFill/>
+                    </a:ln>
+                  </pic:spPr>
+                </pic:pic>
+              </a:graphicData>
+            </a:graphic>
+          </wp:inline>
+        </w:drawing>
+      </w:r>
+    </w:p>
+    <w:p>
+      <w:pPr>
+        <w:pStyle w:val="Heading3"/>
+      </w:pPr>
+      <w:r>
+        <w:lastRenderedPageBreak/>
+        <w:t>Notify</w:t>
+      </w:r>
+    </w:p>
+    <w:p>
+      <w:r>
+        <w:rPr>
+          <w:noProof/>
+        </w:rPr>
+        <w:drawing>
+          <wp:inline distT="0" distB="0" distL="0" distR="0">
+            <wp:extent cx="7973564" cy="5163012"/>
+            <wp:effectExtent l="0" t="4445" r="4445" b="4445"/>
+            <wp:docPr id="3" name="Picture 3"/>
+            <wp:cNvGraphicFramePr>
+              <a:graphicFrameLocks xmlns:a="http://schemas.openxmlformats.org/drawingml/2006/main" noChangeAspect="1"/>
+            </wp:cNvGraphicFramePr>
+            <a:graphic xmlns:a="http://schemas.openxmlformats.org/drawingml/2006/main">
+              <a:graphicData uri="http://schemas.openxmlformats.org/drawingml/2006/picture">
+                <pic:pic xmlns:pic="http://schemas.openxmlformats.org/drawingml/2006/picture">
+                  <pic:nvPicPr>
+                    <pic:cNvPr id="0" name="Picture 3"/>
+                    <pic:cNvPicPr>
+                      <a:picLocks noChangeAspect="1" noChangeArrowheads="1"/>
+                    </pic:cNvPicPr>
+                  </pic:nvPicPr>
+                  <pic:blipFill rotWithShape="1">
+                    <a:blip r:embed="rId7">
+                      <a:extLst>
+                        <a:ext uri="{28A0092B-C50C-407E-A947-70E740481C1C}">
+                          <a14:useLocalDpi xmlns:a14="http://schemas.microsoft.com/office/drawing/2010/main" val="0"/>
+                        </a:ext>
+                      </a:extLst>
+                    </a:blip>
+                    <a:srcRect b="21816"/>
+                    <a:stretch/>
+                  </pic:blipFill>
+                  <pic:spPr bwMode="auto">
+                    <a:xfrm rot="16200000">
+                      <a:off x="0" y="0"/>
+                      <a:ext cx="7988578" cy="5172734"/>
+                    </a:xfrm>
+                    <a:prstGeom prst="rect">
+                      <a:avLst/>
+                    </a:prstGeom>
+                    <a:noFill/>
+                    <a:ln>
+                      <a:noFill/>
+                    </a:ln>
+                    <a:extLst>
+                      <a:ext uri="{53640926-AAD7-44D8-BBD7-CCE9431645EC}">
+                        <a14:shadowObscured xmlns:a14="http://schemas.microsoft.com/office/drawing/2010/main"/>
+                      </a:ext>
+                    </a:extLst>
+                  </pic:spPr>
+                </pic:pic>
+              </a:graphicData>
+            </a:graphic>
+          </wp:inline>
+        </w:drawing>
+      </w:r>
       <w:bookmarkStart w:id="0" w:name="_GoBack"/>
       <w:bookmarkEnd w:id="0"/>
     </w:p>
-    <w:p/>
     <w:p>
       <w:pPr>
         <w:pStyle w:val="Heading2"/>
       </w:pPr>
       <w:r>
         <w:lastRenderedPageBreak/>
-        <w:t>Collaborations among the participants (specific to your application objects)</w:t>
-      </w:r>
-    </w:p>
-    <w:p/>
-    <w:p/>
-    <w:p/>
-    <w:p/>
-    <w:p>
-      <w:pPr>
-        <w:pStyle w:val="Heading2"/>
-      </w:pPr>
-      <w:r>
         <w:t>Implementation decision that you have taken</w:t>
       </w:r>
     </w:p>
@@ -483,7 +722,15 @@
         <w:pStyle w:val="ListParagraph"/>
       </w:pPr>
       <w:r>
-        <w:t xml:space="preserve">A hashmap is used to store the mapping </w:t>
+        <w:t xml:space="preserve">A </w:t>
+      </w:r>
+      <w:proofErr w:type="spellStart"/>
+      <w:r>
+        <w:t>hashmap</w:t>
+      </w:r>
+      <w:proofErr w:type="spellEnd"/>
+      <w:r>
+        <w:t xml:space="preserve"> is used to store the mapping </w:t>
       </w:r>
       <w:r>
         <w:t>between subjects to observer</w:t>
@@ -500,10 +747,7 @@
         <w:t>Each</w:t>
       </w:r>
       <w:r>
-        <w:t xml:space="preserve"> </w:t>
-      </w:r>
-      <w:r>
-        <w:t>subject</w:t>
+        <w:t xml:space="preserve"> subject</w:t>
       </w:r>
       <w:r>
         <w:t xml:space="preserve"> object has a list </w:t>
@@ -581,9 +825,11 @@
       <w:r>
         <w:t xml:space="preserve">all </w:t>
       </w:r>
+      <w:proofErr w:type="spellStart"/>
       <w:r>
         <w:t>StoreItems</w:t>
       </w:r>
+      <w:proofErr w:type="spellEnd"/>
       <w:r>
         <w:t xml:space="preserve"> of Coin and Drink.</w:t>
       </w:r>
@@ -636,8 +882,13 @@
         <w:t xml:space="preserve">override </w:t>
       </w:r>
       <w:r>
-        <w:t>the notifyObservers</w:t>
-      </w:r>
+        <w:t xml:space="preserve">the </w:t>
+      </w:r>
+      <w:proofErr w:type="spellStart"/>
+      <w:r>
+        <w:t>notifyObservers</w:t>
+      </w:r>
+      <w:proofErr w:type="spellEnd"/>
       <w:r>
         <w:t xml:space="preserve"> method </w:t>
       </w:r>
@@ -647,11 +898,21 @@
       <w:r>
         <w:t xml:space="preserve">both </w:t>
       </w:r>
-      <w:r>
-        <w:t xml:space="preserve">CashStoreItem and </w:t>
-      </w:r>
-      <w:r>
-        <w:t xml:space="preserve">DrinksStoreItem to </w:t>
+      <w:proofErr w:type="spellStart"/>
+      <w:r>
+        <w:t>CashStoreItem</w:t>
+      </w:r>
+      <w:proofErr w:type="spellEnd"/>
+      <w:r>
+        <w:t xml:space="preserve"> and </w:t>
+      </w:r>
+      <w:proofErr w:type="spellStart"/>
+      <w:r>
+        <w:t>DrinksStoreItem</w:t>
+      </w:r>
+      <w:proofErr w:type="spellEnd"/>
+      <w:r>
+        <w:t xml:space="preserve"> to </w:t>
       </w:r>
       <w:r>
         <w:t>pass a parameter to specify which type of Item is changed, only objects that are interesting in this type will be updated.</w:t>
@@ -671,13 +932,7 @@
         <w:t xml:space="preserve">performance </w:t>
       </w:r>
       <w:r>
-        <w:t xml:space="preserve">furthermore, </w:t>
-      </w:r>
-      <w:r>
-        <w:t>the Machinery Controller</w:t>
-      </w:r>
-      <w:r>
-        <w:t xml:space="preserve"> has to figure which particular item is changed and to update the related object, will make the codes more complicate.</w:t>
+        <w:t>furthermore, the Machinery Controller has to figure which particular item is changed and to update the related object, will make the codes more complicate.</w:t>
       </w:r>
     </w:p>
     <w:p>
@@ -951,8 +1206,13 @@
       <w:r>
         <w:t xml:space="preserve">of </w:t>
       </w:r>
-      <w:r>
-        <w:t xml:space="preserve">notifyObserver method </w:t>
+      <w:proofErr w:type="spellStart"/>
+      <w:r>
+        <w:t>notifyObserver</w:t>
+      </w:r>
+      <w:proofErr w:type="spellEnd"/>
+      <w:r>
+        <w:t xml:space="preserve"> method </w:t>
       </w:r>
       <w:r>
         <w:t xml:space="preserve">is used to distinguish </w:t>
@@ -989,7 +1249,15 @@
         <w:pStyle w:val="ListParagraph"/>
       </w:pPr>
       <w:r>
-        <w:t xml:space="preserve">A StoreItemChangeManager class </w:t>
+        <w:t xml:space="preserve">A </w:t>
+      </w:r>
+      <w:proofErr w:type="spellStart"/>
+      <w:r>
+        <w:t>StoreItemChangeManager</w:t>
+      </w:r>
+      <w:proofErr w:type="spellEnd"/>
+      <w:r>
+        <w:t xml:space="preserve"> class </w:t>
       </w:r>
       <w:r>
         <w:t xml:space="preserve">is introduced </w:t>
@@ -1006,8 +1274,13 @@
       <w:r>
         <w:t xml:space="preserve">ween </w:t>
       </w:r>
-      <w:r>
-        <w:t xml:space="preserve">StoreItem and </w:t>
+      <w:proofErr w:type="spellStart"/>
+      <w:r>
+        <w:t>StoreItem</w:t>
+      </w:r>
+      <w:proofErr w:type="spellEnd"/>
+      <w:r>
+        <w:t xml:space="preserve"> and </w:t>
       </w:r>
       <w:r>
         <w:t>its observer</w:t>
@@ -1086,6 +1359,7 @@
         <w:pStyle w:val="ListParagraph"/>
       </w:pPr>
       <w:r>
+        <w:lastRenderedPageBreak/>
         <w:t>Not suitable.</w:t>
       </w:r>
       <w:r>
@@ -1136,14 +1410,27 @@
       <w:r>
         <w:t xml:space="preserve">both </w:t>
       </w:r>
+      <w:proofErr w:type="spellStart"/>
       <w:r>
         <w:t>ConcreteS</w:t>
       </w:r>
       <w:r>
-        <w:t xml:space="preserve">ubject </w:t>
-      </w:r>
-      <w:r>
-        <w:t>and ConcreteObserver which is unnecessary and confusing.</w:t>
+        <w:t>ubject</w:t>
+      </w:r>
+      <w:proofErr w:type="spellEnd"/>
+      <w:r>
+        <w:t xml:space="preserve"> </w:t>
+      </w:r>
+      <w:r>
+        <w:t xml:space="preserve">and </w:t>
+      </w:r>
+      <w:proofErr w:type="spellStart"/>
+      <w:r>
+        <w:t>ConcreteObserver</w:t>
+      </w:r>
+      <w:proofErr w:type="spellEnd"/>
+      <w:r>
+        <w:t xml:space="preserve"> which is unnecessary and confusing.</w:t>
       </w:r>
     </w:p>
     <w:sectPr>
@@ -1806,6 +2093,28 @@
       <w:szCs w:val="26"/>
     </w:rPr>
   </w:style>
+  <w:style w:type="paragraph" w:styleId="Heading3">
+    <w:name w:val="heading 3"/>
+    <w:basedOn w:val="Normal"/>
+    <w:next w:val="Normal"/>
+    <w:link w:val="Heading3Char"/>
+    <w:uiPriority w:val="9"/>
+    <w:unhideWhenUsed/>
+    <w:qFormat/>
+    <w:rsid w:val="00106C06"/>
+    <w:pPr>
+      <w:keepNext/>
+      <w:keepLines/>
+      <w:spacing w:before="40" w:after="0"/>
+      <w:outlineLvl w:val="2"/>
+    </w:pPr>
+    <w:rPr>
+      <w:rFonts w:asciiTheme="majorHAnsi" w:eastAsiaTheme="majorEastAsia" w:hAnsiTheme="majorHAnsi" w:cstheme="majorBidi"/>
+      <w:color w:val="1F4D78" w:themeColor="accent1" w:themeShade="7F"/>
+      <w:sz w:val="24"/>
+      <w:szCs w:val="24"/>
+    </w:rPr>
+  </w:style>
   <w:style w:type="character" w:default="1" w:styleId="DefaultParagraphFont">
     <w:name w:val="Default Paragraph Font"/>
     <w:uiPriority w:val="1"/>
@@ -1869,6 +2178,19 @@
       <w:ind w:left="720"/>
       <w:contextualSpacing/>
     </w:pPr>
+  </w:style>
+  <w:style w:type="character" w:customStyle="1" w:styleId="Heading3Char">
+    <w:name w:val="Heading 3 Char"/>
+    <w:basedOn w:val="DefaultParagraphFont"/>
+    <w:link w:val="Heading3"/>
+    <w:uiPriority w:val="9"/>
+    <w:rsid w:val="00106C06"/>
+    <w:rPr>
+      <w:rFonts w:asciiTheme="majorHAnsi" w:eastAsiaTheme="majorEastAsia" w:hAnsiTheme="majorHAnsi" w:cstheme="majorBidi"/>
+      <w:color w:val="1F4D78" w:themeColor="accent1" w:themeShade="7F"/>
+      <w:sz w:val="24"/>
+      <w:szCs w:val="24"/>
+    </w:rPr>
   </w:style>
 </w:styles>
 </file>

--- a/docs/OODP_DesignReport.docx
+++ b/docs/OODP_DesignReport.docx
@@ -25,91 +25,62 @@
       <w:r>
         <w:t xml:space="preserve">There is too much coupling between </w:t>
       </w:r>
-      <w:proofErr w:type="spellStart"/>
-      <w:r>
-        <w:t>StoreItem</w:t>
-      </w:r>
-      <w:proofErr w:type="spellEnd"/>
-      <w:r>
-        <w:t xml:space="preserve">, </w:t>
-      </w:r>
-      <w:proofErr w:type="spellStart"/>
+      <w:r>
+        <w:t xml:space="preserve">StoreItem, </w:t>
+      </w:r>
+      <w:r>
+        <w:t>MachineryController, DispenseController</w:t>
+      </w:r>
+      <w:r>
+        <w:t xml:space="preserve"> Objects.</w:t>
+      </w:r>
+      <w:r>
+        <w:t xml:space="preserve"> </w:t>
+      </w:r>
+    </w:p>
+    <w:p>
+      <w:r>
+        <w:t>It</w:t>
+      </w:r>
+      <w:r>
+        <w:t xml:space="preserve"> means</w:t>
+      </w:r>
+      <w:r>
+        <w:t xml:space="preserve"> that </w:t>
+      </w:r>
+      <w:r>
+        <w:t>whenever there is any</w:t>
+      </w:r>
+      <w:r>
+        <w:t xml:space="preserve"> operation to change </w:t>
+      </w:r>
+      <w:r>
+        <w:t xml:space="preserve">the quantity </w:t>
+      </w:r>
+      <w:r>
+        <w:t>of StoreItem</w:t>
+      </w:r>
+      <w:r>
+        <w:t xml:space="preserve"> (Coin or Drink)</w:t>
+      </w:r>
+      <w:r>
+        <w:t>,</w:t>
+      </w:r>
+      <w:r>
+        <w:t xml:space="preserve"> </w:t>
+      </w:r>
+      <w:r>
+        <w:t xml:space="preserve">for example if there is a need to add a use case to clear all drinks from the store for maintainer, </w:t>
+      </w:r>
+      <w:r>
+        <w:t xml:space="preserve">the </w:t>
+      </w:r>
       <w:r>
         <w:t>MachineryController</w:t>
       </w:r>
-      <w:proofErr w:type="spellEnd"/>
-      <w:r>
-        <w:t xml:space="preserve">, </w:t>
-      </w:r>
-      <w:proofErr w:type="spellStart"/>
-      <w:proofErr w:type="gramStart"/>
-      <w:r>
-        <w:t>DispenseController</w:t>
-      </w:r>
-      <w:proofErr w:type="spellEnd"/>
-      <w:proofErr w:type="gramEnd"/>
-      <w:r>
-        <w:t xml:space="preserve"> Objects.</w:t>
-      </w:r>
-      <w:r>
-        <w:t xml:space="preserve"> </w:t>
-      </w:r>
-    </w:p>
-    <w:p>
-      <w:r>
-        <w:t>It</w:t>
-      </w:r>
-      <w:r>
-        <w:t xml:space="preserve"> means</w:t>
-      </w:r>
-      <w:r>
-        <w:t xml:space="preserve"> that </w:t>
-      </w:r>
-      <w:r>
-        <w:t>whenever there is any</w:t>
-      </w:r>
-      <w:r>
-        <w:t xml:space="preserve"> operation to change </w:t>
-      </w:r>
-      <w:r>
-        <w:t xml:space="preserve">the quantity </w:t>
-      </w:r>
-      <w:r>
-        <w:t xml:space="preserve">of </w:t>
-      </w:r>
-      <w:proofErr w:type="spellStart"/>
-      <w:r>
-        <w:t>StoreItem</w:t>
-      </w:r>
-      <w:proofErr w:type="spellEnd"/>
-      <w:r>
-        <w:t xml:space="preserve"> (Coin or Drink)</w:t>
-      </w:r>
-      <w:r>
-        <w:t>,</w:t>
-      </w:r>
-      <w:r>
-        <w:t xml:space="preserve"> </w:t>
-      </w:r>
-      <w:r>
-        <w:t xml:space="preserve">for example if there is a need to add a use case to clear all drinks from the store for maintainer, </w:t>
-      </w:r>
-      <w:r>
-        <w:t xml:space="preserve">the </w:t>
-      </w:r>
-      <w:proofErr w:type="spellStart"/>
-      <w:r>
-        <w:t>MachineryController</w:t>
-      </w:r>
-      <w:proofErr w:type="spellEnd"/>
-      <w:r>
-        <w:t xml:space="preserve"> and </w:t>
-      </w:r>
-      <w:proofErr w:type="spellStart"/>
-      <w:r>
-        <w:t>DispenseController</w:t>
-      </w:r>
-      <w:proofErr w:type="spellEnd"/>
+      <w:r>
+        <w:t xml:space="preserve"> and DispenseController</w:t>
+      </w:r>
       <w:r>
         <w:t xml:space="preserve"> may need to be call</w:t>
       </w:r>
@@ -301,13 +272,8 @@
       <w:r>
         <w:t xml:space="preserve"> of </w:t>
       </w:r>
-      <w:proofErr w:type="spellStart"/>
-      <w:r>
-        <w:t>StoreItem’s</w:t>
-      </w:r>
-      <w:proofErr w:type="spellEnd"/>
-      <w:r>
-        <w:t xml:space="preserve"> quantity</w:t>
+      <w:r>
+        <w:t>StoreItem’s quantity</w:t>
       </w:r>
       <w:r>
         <w:t xml:space="preserve"> </w:t>
@@ -366,15 +332,7 @@
         <w:t xml:space="preserve">change </w:t>
       </w:r>
       <w:r>
-        <w:t xml:space="preserve">the </w:t>
-      </w:r>
-      <w:proofErr w:type="spellStart"/>
-      <w:r>
-        <w:t>StoreItem’s</w:t>
-      </w:r>
-      <w:proofErr w:type="spellEnd"/>
-      <w:r>
-        <w:t xml:space="preserve"> quantity, </w:t>
+        <w:t xml:space="preserve">the StoreItem’s quantity, </w:t>
       </w:r>
       <w:r>
         <w:t>the operation itself do</w:t>
@@ -687,6 +645,39 @@
           </wp:inline>
         </w:drawing>
       </w:r>
+    </w:p>
+    <w:p>
+      <w:r>
+        <w:lastRenderedPageBreak/>
+        <w:t xml:space="preserve">Similarly, all other use cases that </w:t>
+      </w:r>
+      <w:r>
+        <w:t xml:space="preserve">involves with changing </w:t>
+      </w:r>
+      <w:r>
+        <w:t xml:space="preserve">item quantity will be impacted, such as </w:t>
+      </w:r>
+      <w:r>
+        <w:t xml:space="preserve">give change, </w:t>
+      </w:r>
+      <w:r>
+        <w:t>store coin</w:t>
+      </w:r>
+      <w:r>
+        <w:t xml:space="preserve"> and </w:t>
+      </w:r>
+      <w:r>
+        <w:t xml:space="preserve">maintainer </w:t>
+      </w:r>
+      <w:r>
+        <w:t xml:space="preserve">update </w:t>
+      </w:r>
+      <w:r>
+        <w:t>the quantity</w:t>
+      </w:r>
+      <w:r>
+        <w:t>.</w:t>
+      </w:r>
       <w:bookmarkStart w:id="0" w:name="_GoBack"/>
       <w:bookmarkEnd w:id="0"/>
     </w:p>
@@ -695,7 +686,6 @@
         <w:pStyle w:val="Heading2"/>
       </w:pPr>
       <w:r>
-        <w:lastRenderedPageBreak/>
         <w:t>Implementation decision that you have taken</w:t>
       </w:r>
     </w:p>
@@ -722,15 +712,7 @@
         <w:pStyle w:val="ListParagraph"/>
       </w:pPr>
       <w:r>
-        <w:t xml:space="preserve">A </w:t>
-      </w:r>
-      <w:proofErr w:type="spellStart"/>
-      <w:r>
-        <w:t>hashmap</w:t>
-      </w:r>
-      <w:proofErr w:type="spellEnd"/>
-      <w:r>
-        <w:t xml:space="preserve"> is used to store the mapping </w:t>
+        <w:t xml:space="preserve">A hashmap is used to store the mapping </w:t>
       </w:r>
       <w:r>
         <w:t>between subjects to observer</w:t>
@@ -825,11 +807,9 @@
       <w:r>
         <w:t xml:space="preserve">all </w:t>
       </w:r>
-      <w:proofErr w:type="spellStart"/>
       <w:r>
         <w:t>StoreItems</w:t>
       </w:r>
-      <w:proofErr w:type="spellEnd"/>
       <w:r>
         <w:t xml:space="preserve"> of Coin and Drink.</w:t>
       </w:r>
@@ -882,13 +862,8 @@
         <w:t xml:space="preserve">override </w:t>
       </w:r>
       <w:r>
-        <w:t xml:space="preserve">the </w:t>
-      </w:r>
-      <w:proofErr w:type="spellStart"/>
-      <w:r>
-        <w:t>notifyObservers</w:t>
-      </w:r>
-      <w:proofErr w:type="spellEnd"/>
+        <w:t>the notifyObservers</w:t>
+      </w:r>
       <w:r>
         <w:t xml:space="preserve"> method </w:t>
       </w:r>
@@ -898,21 +873,11 @@
       <w:r>
         <w:t xml:space="preserve">both </w:t>
       </w:r>
-      <w:proofErr w:type="spellStart"/>
-      <w:r>
-        <w:t>CashStoreItem</w:t>
-      </w:r>
-      <w:proofErr w:type="spellEnd"/>
-      <w:r>
-        <w:t xml:space="preserve"> and </w:t>
-      </w:r>
-      <w:proofErr w:type="spellStart"/>
-      <w:r>
-        <w:t>DrinksStoreItem</w:t>
-      </w:r>
-      <w:proofErr w:type="spellEnd"/>
-      <w:r>
-        <w:t xml:space="preserve"> to </w:t>
+      <w:r>
+        <w:t xml:space="preserve">CashStoreItem and </w:t>
+      </w:r>
+      <w:r>
+        <w:t xml:space="preserve">DrinksStoreItem to </w:t>
       </w:r>
       <w:r>
         <w:t>pass a parameter to specify which type of Item is changed, only objects that are interesting in this type will be updated.</w:t>
@@ -1206,13 +1171,8 @@
       <w:r>
         <w:t xml:space="preserve">of </w:t>
       </w:r>
-      <w:proofErr w:type="spellStart"/>
-      <w:r>
-        <w:t>notifyObserver</w:t>
-      </w:r>
-      <w:proofErr w:type="spellEnd"/>
-      <w:r>
-        <w:t xml:space="preserve"> method </w:t>
+      <w:r>
+        <w:t xml:space="preserve">notifyObserver method </w:t>
       </w:r>
       <w:r>
         <w:t xml:space="preserve">is used to distinguish </w:t>
@@ -1249,15 +1209,7 @@
         <w:pStyle w:val="ListParagraph"/>
       </w:pPr>
       <w:r>
-        <w:t xml:space="preserve">A </w:t>
-      </w:r>
-      <w:proofErr w:type="spellStart"/>
-      <w:r>
-        <w:t>StoreItemChangeManager</w:t>
-      </w:r>
-      <w:proofErr w:type="spellEnd"/>
-      <w:r>
-        <w:t xml:space="preserve"> class </w:t>
+        <w:t xml:space="preserve">A StoreItemChangeManager class </w:t>
       </w:r>
       <w:r>
         <w:t xml:space="preserve">is introduced </w:t>
@@ -1274,13 +1226,8 @@
       <w:r>
         <w:t xml:space="preserve">ween </w:t>
       </w:r>
-      <w:proofErr w:type="spellStart"/>
-      <w:r>
-        <w:t>StoreItem</w:t>
-      </w:r>
-      <w:proofErr w:type="spellEnd"/>
-      <w:r>
-        <w:t xml:space="preserve"> and </w:t>
+      <w:r>
+        <w:t xml:space="preserve">StoreItem and </w:t>
       </w:r>
       <w:r>
         <w:t>its observer</w:t>
@@ -1359,7 +1306,6 @@
         <w:pStyle w:val="ListParagraph"/>
       </w:pPr>
       <w:r>
-        <w:lastRenderedPageBreak/>
         <w:t>Not suitable.</w:t>
       </w:r>
       <w:r>
@@ -1410,27 +1356,14 @@
       <w:r>
         <w:t xml:space="preserve">both </w:t>
       </w:r>
-      <w:proofErr w:type="spellStart"/>
       <w:r>
         <w:t>ConcreteS</w:t>
       </w:r>
       <w:r>
-        <w:t>ubject</w:t>
-      </w:r>
-      <w:proofErr w:type="spellEnd"/>
-      <w:r>
-        <w:t xml:space="preserve"> </w:t>
-      </w:r>
-      <w:r>
-        <w:t xml:space="preserve">and </w:t>
-      </w:r>
-      <w:proofErr w:type="spellStart"/>
-      <w:r>
-        <w:t>ConcreteObserver</w:t>
-      </w:r>
-      <w:proofErr w:type="spellEnd"/>
-      <w:r>
-        <w:t xml:space="preserve"> which is unnecessary and confusing.</w:t>
+        <w:t xml:space="preserve">ubject </w:t>
+      </w:r>
+      <w:r>
+        <w:t>and ConcreteObserver which is unnecessary and confusing.</w:t>
       </w:r>
     </w:p>
     <w:sectPr>
